--- a/Dynamics + Analytics Talk Track.docx
+++ b/Dynamics + Analytics Talk Track.docx
@@ -305,7 +305,13 @@
         </w:numPr>
       </w:pPr>
       <w:r>
-        <w:t xml:space="preserve">Choose “Colombia” to filter the results – Note the rest of the report responds – </w:t>
+        <w:t>Choose “</w:t>
+      </w:r>
+      <w:r>
+        <w:t>North America</w:t>
+      </w:r>
+      <w:r>
+        <w:t xml:space="preserve">” to filter the results – Note the rest of the report responds – </w:t>
       </w:r>
     </w:p>
     <w:p>
@@ -465,7 +471,13 @@
         </w:numPr>
       </w:pPr>
       <w:r>
-        <w:t xml:space="preserve">For instance we can see that overall if </w:t>
+        <w:t xml:space="preserve">For </w:t>
+      </w:r>
+      <w:r>
+        <w:t>instance,</w:t>
+      </w:r>
+      <w:r>
+        <w:t xml:space="preserve"> we can see that overall if </w:t>
       </w:r>
       <w:r>
         <w:t>the discount is raised by 2%</w:t>
@@ -600,24 +612,25 @@
         <w:t>Optional: Click on “</w:t>
       </w:r>
       <w:r>
-        <w:t>Sales - Discounting Analysis</w:t>
-      </w:r>
-      <w:r>
-        <w:t xml:space="preserve">” </w:t>
-      </w:r>
-      <w:r>
-        <w:t xml:space="preserve"> and/or “Sales – Days to Close Analysis”</w:t>
+        <w:t xml:space="preserve">Sales - Discounting </w:t>
+      </w:r>
+      <w:r>
+        <w:t>Analysis</w:t>
+      </w:r>
+      <w:r>
+        <w:t>” and</w:t>
+      </w:r>
+      <w:r>
+        <w:t>/or “Sales – Days to Close Analysis”</w:t>
       </w:r>
     </w:p>
     <w:p>
       <w:r>
         <w:t xml:space="preserve">Show how we can analyze other ‘outcomes’ just like we did with the previous dashboard – In this case we could analyze a discount or incentive added to a loan or other sale – and identify which factors or employees or industries </w:t>
       </w:r>
-      <w:proofErr w:type="spellStart"/>
-      <w:r>
-        <w:t>etc</w:t>
-      </w:r>
-      <w:proofErr w:type="spellEnd"/>
+      <w:r>
+        <w:t>etc.</w:t>
+      </w:r>
       <w:r>
         <w:t xml:space="preserve"> result in higher or lower discounting. – </w:t>
       </w:r>
@@ -1178,7 +1191,13 @@
         <w:ind w:left="360"/>
       </w:pPr>
       <w:r>
-        <w:t>Try “Show me case count for the last week” – it should return a single number, then add “ by Owner” and it will break the chart out into a graph. – Change “Owner” to “Product” -  Then change “Product” to “Country”</w:t>
+        <w:t xml:space="preserve">Try “Show me case count for the last week” – it should return a single number, then add “ by Owner” and it will break the chart out into a graph. – Change “Owner” to “Product” </w:t>
+      </w:r>
+      <w:r>
+        <w:t>- Then</w:t>
+      </w:r>
+      <w:r>
+        <w:t xml:space="preserve"> change “Product” to “Country”</w:t>
       </w:r>
     </w:p>
     <w:p>
@@ -2547,21 +2566,21 @@
 </file>
 
 <file path=customXml/item1.xml><?xml version="1.0" encoding="utf-8"?>
+<?mso-contentType ?>
+<FormTemplates xmlns="http://schemas.microsoft.com/sharepoint/v3/contenttype/forms">
+  <Display>DocumentLibraryForm</Display>
+  <Edit>DocumentLibraryForm</Edit>
+  <New>DocumentLibraryForm</New>
+</FormTemplates>
+</file>
+
+<file path=customXml/item2.xml><?xml version="1.0" encoding="utf-8"?>
 <p:properties xmlns:p="http://schemas.microsoft.com/office/2006/metadata/properties" xmlns:xsi="http://www.w3.org/2001/XMLSchema-instance" xmlns:pc="http://schemas.microsoft.com/office/infopath/2007/PartnerControls">
   <documentManagement>
     <_ip_UnifiedCompliancePolicyUIAction xmlns="http://schemas.microsoft.com/sharepoint/v3" xsi:nil="true"/>
     <_ip_UnifiedCompliancePolicyProperties xmlns="http://schemas.microsoft.com/sharepoint/v3" xsi:nil="true"/>
   </documentManagement>
 </p:properties>
-</file>
-
-<file path=customXml/item2.xml><?xml version="1.0" encoding="utf-8"?>
-<?mso-contentType ?>
-<FormTemplates xmlns="http://schemas.microsoft.com/sharepoint/v3/contenttype/forms">
-  <Display>DocumentLibraryForm</Display>
-  <Edit>DocumentLibraryForm</Edit>
-  <New>DocumentLibraryForm</New>
-</FormTemplates>
 </file>
 
 <file path=customXml/item3.xml><?xml version="1.0" encoding="utf-8"?>
@@ -2817,19 +2836,19 @@
 </file>
 
 <file path=customXml/itemProps1.xml><?xml version="1.0" encoding="utf-8"?>
+<ds:datastoreItem xmlns:ds="http://schemas.openxmlformats.org/officeDocument/2006/customXml" ds:itemID="{51679F9F-CB47-453A-96E3-438895B84043}">
+  <ds:schemaRefs>
+    <ds:schemaRef ds:uri="http://schemas.microsoft.com/sharepoint/v3/contenttype/forms"/>
+  </ds:schemaRefs>
+</ds:datastoreItem>
+</file>
+
+<file path=customXml/itemProps2.xml><?xml version="1.0" encoding="utf-8"?>
 <ds:datastoreItem xmlns:ds="http://schemas.openxmlformats.org/officeDocument/2006/customXml" ds:itemID="{2B46DEF3-6A71-4E08-B59E-3D1682148C89}">
   <ds:schemaRefs>
     <ds:schemaRef ds:uri="http://schemas.microsoft.com/office/2006/metadata/properties"/>
     <ds:schemaRef ds:uri="http://schemas.microsoft.com/office/infopath/2007/PartnerControls"/>
     <ds:schemaRef ds:uri="http://schemas.microsoft.com/sharepoint/v3"/>
-  </ds:schemaRefs>
-</ds:datastoreItem>
-</file>
-
-<file path=customXml/itemProps2.xml><?xml version="1.0" encoding="utf-8"?>
-<ds:datastoreItem xmlns:ds="http://schemas.openxmlformats.org/officeDocument/2006/customXml" ds:itemID="{51679F9F-CB47-453A-96E3-438895B84043}">
-  <ds:schemaRefs>
-    <ds:schemaRef ds:uri="http://schemas.microsoft.com/sharepoint/v3/contenttype/forms"/>
   </ds:schemaRefs>
 </ds:datastoreItem>
 </file>
